--- a/KnollGewint_Konzept.docx
+++ b/KnollGewint_Konzept.docx
@@ -42,18 +42,8 @@
           <w:sz w:val="36"/>
           <w:lang w:val="en-US"/>
         </w:rPr>
-        <w:t xml:space="preserve">Knoll </w:t>
-      </w:r>
-      <w:proofErr w:type="spellStart"/>
-      <w:r>
-        <w:rPr>
-          <w:sz w:val="36"/>
-          <w:lang w:val="en-US"/>
-        </w:rPr>
-        <w:t>Gewinnt</w:t>
-      </w:r>
-      <w:proofErr w:type="spellEnd"/>
-      <w:proofErr w:type="gramStart"/>
+        <w:t>Knoll Gewinnt</w:t>
+      </w:r>
       <w:r>
         <w:rPr>
           <w:sz w:val="36"/>
@@ -66,15 +56,7 @@
           <w:sz w:val="36"/>
           <w:lang w:val="en-US"/>
         </w:rPr>
-        <w:t xml:space="preserve"> –</w:t>
-      </w:r>
-      <w:proofErr w:type="gramEnd"/>
-      <w:r>
-        <w:rPr>
-          <w:sz w:val="36"/>
-          <w:lang w:val="en-US"/>
-        </w:rPr>
-        <w:t xml:space="preserve"> a Connect Four variant</w:t>
+        <w:t xml:space="preserve"> – a Connect Four variant</w:t>
       </w:r>
     </w:p>
     <w:p>
@@ -193,25 +175,7 @@
           <w:szCs w:val="36"/>
           <w:lang w:val="en-US"/>
         </w:rPr>
-        <w:t xml:space="preserve">Elias </w:t>
-      </w:r>
-      <w:proofErr w:type="spellStart"/>
-      <w:r>
-        <w:rPr>
-          <w:sz w:val="32"/>
-          <w:szCs w:val="36"/>
-          <w:lang w:val="en-US"/>
-        </w:rPr>
-        <w:t>Klewar</w:t>
-      </w:r>
-      <w:proofErr w:type="spellEnd"/>
-      <w:r>
-        <w:rPr>
-          <w:sz w:val="32"/>
-          <w:szCs w:val="36"/>
-          <w:lang w:val="en-US"/>
-        </w:rPr>
-        <w:t>/DSSMITH/DE@DSSMITH</w:t>
+        <w:t>Elias Klewar/DSSMITH/DE@DSSMITH</w:t>
       </w:r>
     </w:p>
     <w:p>
@@ -241,23 +205,7 @@
           <w:sz w:val="32"/>
           <w:szCs w:val="36"/>
         </w:rPr>
-        <w:t xml:space="preserve">Timo </w:t>
-      </w:r>
-      <w:proofErr w:type="spellStart"/>
-      <w:r>
-        <w:rPr>
-          <w:sz w:val="32"/>
-          <w:szCs w:val="36"/>
-        </w:rPr>
-        <w:t>Büchert</w:t>
-      </w:r>
-      <w:proofErr w:type="spellEnd"/>
-      <w:r>
-        <w:rPr>
-          <w:sz w:val="32"/>
-          <w:szCs w:val="36"/>
-        </w:rPr>
-        <w:t>/LUNAR/EDEKA/DE@EDEKA</w:t>
+        <w:t>Timo Büchert/LUNAR/EDEKA/DE@EDEKA</w:t>
       </w:r>
     </w:p>
     <w:p>
@@ -307,14 +255,12 @@
               <w:lang w:val="en-US"/>
             </w:rPr>
           </w:pPr>
-          <w:proofErr w:type="spellStart"/>
           <w:r>
             <w:rPr>
               <w:lang w:val="en-US"/>
             </w:rPr>
             <w:t>Inhalt</w:t>
           </w:r>
-          <w:proofErr w:type="spellEnd"/>
         </w:p>
         <w:p>
           <w:pPr>
@@ -335,12 +281,12 @@
           <w:r>
             <w:fldChar w:fldCharType="separate"/>
           </w:r>
-          <w:hyperlink w:anchor="_Toc517109655" w:history="1">
+          <w:hyperlink w:anchor="_Toc518728999" w:history="1">
             <w:r>
               <w:rPr>
                 <w:rStyle w:val="Hyperlink"/>
               </w:rPr>
-              <w:t>1. Hintergrund</w:t>
+              <w:t>1. Einleitung</w:t>
             </w:r>
             <w:r>
               <w:rPr>
@@ -358,7 +304,7 @@
               <w:rPr>
                 <w:webHidden/>
               </w:rPr>
-              <w:instrText xml:space="preserve"> PAGEREF _Toc517109655 \h </w:instrText>
+              <w:instrText xml:space="preserve"> PAGEREF _Toc518728999 \h </w:instrText>
             </w:r>
             <w:r>
               <w:rPr>
@@ -395,12 +341,12 @@
               <w:lang w:eastAsia="de-DE"/>
             </w:rPr>
           </w:pPr>
-          <w:hyperlink w:anchor="_Toc517109656" w:history="1">
+          <w:hyperlink w:anchor="_Toc518729000" w:history="1">
             <w:r>
               <w:rPr>
                 <w:rStyle w:val="Hyperlink"/>
               </w:rPr>
-              <w:t>2. Zielgruppe</w:t>
+              <w:t>2. Regeln</w:t>
             </w:r>
             <w:r>
               <w:rPr>
@@ -418,7 +364,7 @@
               <w:rPr>
                 <w:webHidden/>
               </w:rPr>
-              <w:instrText xml:space="preserve"> PAGEREF _Toc517109656 \h </w:instrText>
+              <w:instrText xml:space="preserve"> PAGEREF _Toc518729000 \h </w:instrText>
             </w:r>
             <w:r>
               <w:rPr>
@@ -435,7 +381,7 @@
               <w:rPr>
                 <w:webHidden/>
               </w:rPr>
-              <w:t>3</w:t>
+              <w:t>4</w:t>
             </w:r>
             <w:r>
               <w:rPr>
@@ -455,7 +401,7 @@
               <w:lang w:eastAsia="de-DE"/>
             </w:rPr>
           </w:pPr>
-          <w:hyperlink w:anchor="_Toc517109657" w:history="1">
+          <w:hyperlink w:anchor="_Toc518729001" w:history="1">
             <w:r>
               <w:rPr>
                 <w:rStyle w:val="Hyperlink"/>
@@ -478,7 +424,7 @@
               <w:rPr>
                 <w:webHidden/>
               </w:rPr>
-              <w:instrText xml:space="preserve"> PAGEREF _Toc517109657 \h </w:instrText>
+              <w:instrText xml:space="preserve"> PAGEREF _Toc518729001 \h </w:instrText>
             </w:r>
             <w:r>
               <w:rPr>
@@ -495,7 +441,7 @@
               <w:rPr>
                 <w:webHidden/>
               </w:rPr>
-              <w:t>4</w:t>
+              <w:t>5</w:t>
             </w:r>
             <w:r>
               <w:rPr>
@@ -515,7 +461,7 @@
               <w:lang w:eastAsia="de-DE"/>
             </w:rPr>
           </w:pPr>
-          <w:hyperlink w:anchor="_Toc517109658" w:history="1">
+          <w:hyperlink w:anchor="_Toc518729002" w:history="1">
             <w:r>
               <w:rPr>
                 <w:rStyle w:val="Hyperlink"/>
@@ -538,7 +484,7 @@
               <w:rPr>
                 <w:webHidden/>
               </w:rPr>
-              <w:instrText xml:space="preserve"> PAGEREF _Toc517109658 \h </w:instrText>
+              <w:instrText xml:space="preserve"> PAGEREF _Toc518729002 \h </w:instrText>
             </w:r>
             <w:r>
               <w:rPr>
@@ -555,7 +501,7 @@
               <w:rPr>
                 <w:webHidden/>
               </w:rPr>
-              <w:t>5</w:t>
+              <w:t>6</w:t>
             </w:r>
             <w:r>
               <w:rPr>
@@ -575,7 +521,7 @@
               <w:lang w:eastAsia="de-DE"/>
             </w:rPr>
           </w:pPr>
-          <w:hyperlink w:anchor="_Toc517109659" w:history="1">
+          <w:hyperlink w:anchor="_Toc518729003" w:history="1">
             <w:r>
               <w:rPr>
                 <w:rStyle w:val="Hyperlink"/>
@@ -598,7 +544,7 @@
               <w:rPr>
                 <w:webHidden/>
               </w:rPr>
-              <w:instrText xml:space="preserve"> PAGEREF _Toc517109659 \h </w:instrText>
+              <w:instrText xml:space="preserve"> PAGEREF _Toc518729003 \h </w:instrText>
             </w:r>
             <w:r>
               <w:rPr>
@@ -615,7 +561,7 @@
               <w:rPr>
                 <w:webHidden/>
               </w:rPr>
-              <w:t>6</w:t>
+              <w:t>7</w:t>
             </w:r>
             <w:r>
               <w:rPr>
@@ -635,7 +581,7 @@
               <w:lang w:eastAsia="de-DE"/>
             </w:rPr>
           </w:pPr>
-          <w:hyperlink w:anchor="_Toc517109660" w:history="1">
+          <w:hyperlink w:anchor="_Toc518729004" w:history="1">
             <w:r>
               <w:rPr>
                 <w:rStyle w:val="Hyperlink"/>
@@ -658,7 +604,7 @@
               <w:rPr>
                 <w:webHidden/>
               </w:rPr>
-              <w:instrText xml:space="preserve"> PAGEREF _Toc517109660 \h </w:instrText>
+              <w:instrText xml:space="preserve"> PAGEREF _Toc518729004 \h </w:instrText>
             </w:r>
             <w:r>
               <w:rPr>
@@ -675,7 +621,7 @@
               <w:rPr>
                 <w:webHidden/>
               </w:rPr>
-              <w:t>6</w:t>
+              <w:t>7</w:t>
             </w:r>
             <w:r>
               <w:rPr>
@@ -695,7 +641,7 @@
               <w:lang w:eastAsia="de-DE"/>
             </w:rPr>
           </w:pPr>
-          <w:hyperlink w:anchor="_Toc517109661" w:history="1">
+          <w:hyperlink w:anchor="_Toc518729005" w:history="1">
             <w:r>
               <w:rPr>
                 <w:rStyle w:val="Hyperlink"/>
@@ -718,7 +664,7 @@
               <w:rPr>
                 <w:webHidden/>
               </w:rPr>
-              <w:instrText xml:space="preserve"> PAGEREF _Toc517109661 \h </w:instrText>
+              <w:instrText xml:space="preserve"> PAGEREF _Toc518729005 \h </w:instrText>
             </w:r>
             <w:r>
               <w:rPr>
@@ -735,7 +681,7 @@
               <w:rPr>
                 <w:webHidden/>
               </w:rPr>
-              <w:t>6</w:t>
+              <w:t>7</w:t>
             </w:r>
             <w:r>
               <w:rPr>
@@ -755,7 +701,7 @@
               <w:lang w:eastAsia="de-DE"/>
             </w:rPr>
           </w:pPr>
-          <w:hyperlink w:anchor="_Toc517109662" w:history="1">
+          <w:hyperlink w:anchor="_Toc518729006" w:history="1">
             <w:r>
               <w:rPr>
                 <w:rStyle w:val="Hyperlink"/>
@@ -778,7 +724,7 @@
               <w:rPr>
                 <w:webHidden/>
               </w:rPr>
-              <w:instrText xml:space="preserve"> PAGEREF _Toc517109662 \h </w:instrText>
+              <w:instrText xml:space="preserve"> PAGEREF _Toc518729006 \h </w:instrText>
             </w:r>
             <w:r>
               <w:rPr>
@@ -795,7 +741,7 @@
               <w:rPr>
                 <w:webHidden/>
               </w:rPr>
-              <w:t>7</w:t>
+              <w:t>8</w:t>
             </w:r>
             <w:r>
               <w:rPr>
@@ -833,7 +779,7 @@
       <w:pPr>
         <w:pStyle w:val="berschrift1"/>
       </w:pPr>
-      <w:bookmarkStart w:id="0" w:name="_Toc517109655"/>
+      <w:bookmarkStart w:id="0" w:name="_Toc518728999"/>
       <w:r>
         <w:rPr>
           <w:b w:val="0"/>
@@ -846,26 +792,283 @@
         <w:t xml:space="preserve"> </w:t>
       </w:r>
       <w:r>
-        <w:t>Hintergrund</w:t>
+        <w:t>Einleitung</w:t>
       </w:r>
       <w:bookmarkEnd w:id="0"/>
-      <w:r>
-        <w:t xml:space="preserve"> </w:t>
-      </w:r>
     </w:p>
     <w:p/>
-    <w:p/>
-    <w:p/>
+    <w:p>
+      <w:r>
+        <w:t xml:space="preserve">Das Spiel „Vier gewinnt“ oder auch englisch „Connect Four“ ist ein Strategiespiel für zwei Personen. Veröffentlicht im Jahre 1974 durch die </w:t>
+      </w:r>
+      <w:r>
+        <w:t>Milton Bradley Company</w:t>
+      </w:r>
+      <w:r>
+        <w:t xml:space="preserve">, ist der Erfolg des Klassikers bis heute nicht zu bremsen. Vier gewinnt wird in den verschiedensten Varianten, online und offline – digital und analog gespielt und verkauft. Mit seinen einfachen und klaren Regeln ist es auch ein Paradebeispiel für eine Übung in der objektorientierten Programmierung mit der wir uns im Folgenden befassen werden. </w:t>
+      </w:r>
+    </w:p>
+    <w:p>
+      <w:r>
+        <w:br w:type="page"/>
+      </w:r>
+    </w:p>
+    <w:p>
+      <w:pPr>
+        <w:pStyle w:val="berschrift1"/>
+      </w:pPr>
+      <w:bookmarkStart w:id="1" w:name="_Toc518729000"/>
+      <w:r>
+        <w:lastRenderedPageBreak/>
+        <w:t xml:space="preserve">2. </w:t>
+      </w:r>
+      <w:r>
+        <w:t>Regeln</w:t>
+      </w:r>
+      <w:bookmarkEnd w:id="1"/>
+      <w:r>
+        <w:t xml:space="preserve"> </w:t>
+      </w:r>
+    </w:p>
     <w:p/>
     <w:p>
+      <w:r>
+        <w:t xml:space="preserve">Im Folgenden zeigen wir  Ausschnitte aus der Original Spielanleitung der </w:t>
+      </w:r>
+      <w:r>
+        <w:t>„</w:t>
+      </w:r>
+      <w:r>
+        <w:t>Hasbro International In</w:t>
+      </w:r>
+      <w:r>
+        <w:t>c.</w:t>
+      </w:r>
+      <w:r>
+        <w:t xml:space="preserve">“. </w:t>
+      </w:r>
+    </w:p>
+    <w:p/>
+    <w:p>
+      <w:r>
+        <w:drawing>
+          <wp:inline distT="0" distB="0" distL="0" distR="0">
+            <wp:extent cx="2491740" cy="2115185"/>
+            <wp:effectExtent l="0" t="0" r="3810" b="0"/>
+            <wp:docPr id="1" name="Grafik 1"/>
+            <wp:cNvGraphicFramePr>
+              <a:graphicFrameLocks xmlns:a="http://schemas.openxmlformats.org/drawingml/2006/main" noChangeAspect="1"/>
+            </wp:cNvGraphicFramePr>
+            <a:graphic xmlns:a="http://schemas.openxmlformats.org/drawingml/2006/main">
+              <a:graphicData uri="http://schemas.openxmlformats.org/drawingml/2006/picture">
+                <pic:pic xmlns:pic="http://schemas.openxmlformats.org/drawingml/2006/picture">
+                  <pic:nvPicPr>
+                    <pic:cNvPr id="0" name=""/>
+                    <pic:cNvPicPr/>
+                  </pic:nvPicPr>
+                  <pic:blipFill rotWithShape="1">
+                    <a:blip r:embed="rId9">
+                      <a:extLst>
+                        <a:ext uri="{28A0092B-C50C-407E-A947-70E740481C1C}">
+                          <a14:useLocalDpi xmlns:a14="http://schemas.microsoft.com/office/drawing/2010/main" val="0"/>
+                        </a:ext>
+                      </a:extLst>
+                    </a:blip>
+                    <a:srcRect b="40840"/>
+                    <a:stretch/>
+                  </pic:blipFill>
+                  <pic:spPr bwMode="auto">
+                    <a:xfrm>
+                      <a:off x="0" y="0"/>
+                      <a:ext cx="2491740" cy="2115185"/>
+                    </a:xfrm>
+                    <a:prstGeom prst="rect">
+                      <a:avLst/>
+                    </a:prstGeom>
+                    <a:ln>
+                      <a:noFill/>
+                    </a:ln>
+                    <a:extLst>
+                      <a:ext uri="{53640926-AAD7-44D8-BBD7-CCE9431645EC}">
+                        <a14:shadowObscured xmlns:a14="http://schemas.microsoft.com/office/drawing/2010/main"/>
+                      </a:ext>
+                    </a:extLst>
+                  </pic:spPr>
+                </pic:pic>
+              </a:graphicData>
+            </a:graphic>
+          </wp:inline>
+        </w:drawing>
+      </w:r>
+      <w:r>
+        <w:drawing>
+          <wp:inline distT="0" distB="0" distL="0" distR="0">
+            <wp:extent cx="2470150" cy="1428115"/>
+            <wp:effectExtent l="0" t="0" r="6350" b="635"/>
+            <wp:docPr id="2" name="Grafik 2"/>
+            <wp:cNvGraphicFramePr>
+              <a:graphicFrameLocks xmlns:a="http://schemas.openxmlformats.org/drawingml/2006/main" noChangeAspect="1"/>
+            </wp:cNvGraphicFramePr>
+            <a:graphic xmlns:a="http://schemas.openxmlformats.org/drawingml/2006/main">
+              <a:graphicData uri="http://schemas.openxmlformats.org/drawingml/2006/picture">
+                <pic:pic xmlns:pic="http://schemas.openxmlformats.org/drawingml/2006/picture">
+                  <pic:nvPicPr>
+                    <pic:cNvPr id="0" name=""/>
+                    <pic:cNvPicPr/>
+                  </pic:nvPicPr>
+                  <pic:blipFill rotWithShape="1">
+                    <a:blip r:embed="rId9">
+                      <a:extLst>
+                        <a:ext uri="{28A0092B-C50C-407E-A947-70E740481C1C}">
+                          <a14:useLocalDpi xmlns:a14="http://schemas.microsoft.com/office/drawing/2010/main" val="0"/>
+                        </a:ext>
+                      </a:extLst>
+                    </a:blip>
+                    <a:srcRect t="59688"/>
+                    <a:stretch/>
+                  </pic:blipFill>
+                  <pic:spPr bwMode="auto">
+                    <a:xfrm>
+                      <a:off x="0" y="0"/>
+                      <a:ext cx="2470150" cy="1428115"/>
+                    </a:xfrm>
+                    <a:prstGeom prst="rect">
+                      <a:avLst/>
+                    </a:prstGeom>
+                    <a:ln>
+                      <a:noFill/>
+                    </a:ln>
+                    <a:extLst>
+                      <a:ext uri="{53640926-AAD7-44D8-BBD7-CCE9431645EC}">
+                        <a14:shadowObscured xmlns:a14="http://schemas.microsoft.com/office/drawing/2010/main"/>
+                      </a:ext>
+                    </a:extLst>
+                  </pic:spPr>
+                </pic:pic>
+              </a:graphicData>
+            </a:graphic>
+          </wp:inline>
+        </w:drawing>
+      </w:r>
+    </w:p>
+    <w:p/>
+    <w:p>
+      <w:r>
+        <w:drawing>
+          <wp:inline distT="0" distB="0" distL="0" distR="0" wp14:anchorId="4055AAA3" wp14:editId="318005C2">
+            <wp:extent cx="2350753" cy="2019300"/>
+            <wp:effectExtent l="0" t="0" r="0" b="0"/>
+            <wp:docPr id="5" name="Grafik 5"/>
+            <wp:cNvGraphicFramePr>
+              <a:graphicFrameLocks xmlns:a="http://schemas.openxmlformats.org/drawingml/2006/main" noChangeAspect="1"/>
+            </wp:cNvGraphicFramePr>
+            <a:graphic xmlns:a="http://schemas.openxmlformats.org/drawingml/2006/main">
+              <a:graphicData uri="http://schemas.openxmlformats.org/drawingml/2006/picture">
+                <pic:pic xmlns:pic="http://schemas.openxmlformats.org/drawingml/2006/picture">
+                  <pic:nvPicPr>
+                    <pic:cNvPr id="0" name=""/>
+                    <pic:cNvPicPr/>
+                  </pic:nvPicPr>
+                  <pic:blipFill rotWithShape="1">
+                    <a:blip r:embed="rId10"/>
+                    <a:srcRect b="38192"/>
+                    <a:stretch/>
+                  </pic:blipFill>
+                  <pic:spPr bwMode="auto">
+                    <a:xfrm>
+                      <a:off x="0" y="0"/>
+                      <a:ext cx="2351082" cy="2019582"/>
+                    </a:xfrm>
+                    <a:prstGeom prst="rect">
+                      <a:avLst/>
+                    </a:prstGeom>
+                    <a:ln>
+                      <a:noFill/>
+                    </a:ln>
+                    <a:extLst>
+                      <a:ext uri="{53640926-AAD7-44D8-BBD7-CCE9431645EC}">
+                        <a14:shadowObscured xmlns:a14="http://schemas.microsoft.com/office/drawing/2010/main"/>
+                      </a:ext>
+                    </a:extLst>
+                  </pic:spPr>
+                </pic:pic>
+              </a:graphicData>
+            </a:graphic>
+          </wp:inline>
+        </w:drawing>
+      </w:r>
+      <w:r>
+        <w:drawing>
+          <wp:inline distT="0" distB="0" distL="0" distR="0" wp14:anchorId="4D62CBAD" wp14:editId="622C8FF3">
+            <wp:extent cx="2350753" cy="1247775"/>
+            <wp:effectExtent l="0" t="0" r="0" b="0"/>
+            <wp:docPr id="4" name="Grafik 4"/>
+            <wp:cNvGraphicFramePr>
+              <a:graphicFrameLocks xmlns:a="http://schemas.openxmlformats.org/drawingml/2006/main" noChangeAspect="1"/>
+            </wp:cNvGraphicFramePr>
+            <a:graphic xmlns:a="http://schemas.openxmlformats.org/drawingml/2006/main">
+              <a:graphicData uri="http://schemas.openxmlformats.org/drawingml/2006/picture">
+                <pic:pic xmlns:pic="http://schemas.openxmlformats.org/drawingml/2006/picture">
+                  <pic:nvPicPr>
+                    <pic:cNvPr id="0" name=""/>
+                    <pic:cNvPicPr/>
+                  </pic:nvPicPr>
+                  <pic:blipFill rotWithShape="1">
+                    <a:blip r:embed="rId10"/>
+                    <a:srcRect t="61808"/>
+                    <a:stretch/>
+                  </pic:blipFill>
+                  <pic:spPr bwMode="auto">
+                    <a:xfrm>
+                      <a:off x="0" y="0"/>
+                      <a:ext cx="2350753" cy="1247775"/>
+                    </a:xfrm>
+                    <a:prstGeom prst="rect">
+                      <a:avLst/>
+                    </a:prstGeom>
+                    <a:ln>
+                      <a:noFill/>
+                    </a:ln>
+                    <a:extLst>
+                      <a:ext uri="{53640926-AAD7-44D8-BBD7-CCE9431645EC}">
+                        <a14:shadowObscured xmlns:a14="http://schemas.microsoft.com/office/drawing/2010/main"/>
+                      </a:ext>
+                    </a:extLst>
+                  </pic:spPr>
+                </pic:pic>
+              </a:graphicData>
+            </a:graphic>
+          </wp:inline>
+        </w:drawing>
+      </w:r>
+    </w:p>
+    <w:p/>
+    <w:p>
+      <w:r>
+        <w:t>(Quelle: Hasbro International Inc.)</w:t>
+      </w:r>
+      <w:r>
+        <w:br w:type="page"/>
+      </w:r>
+    </w:p>
+    <w:p>
       <w:pPr>
         <w:pStyle w:val="berschrift1"/>
       </w:pPr>
-      <w:bookmarkStart w:id="1" w:name="_Toc517109656"/>
-      <w:r>
-        <w:t>2. Zielgruppe</w:t>
-      </w:r>
-      <w:bookmarkEnd w:id="1"/>
+      <w:bookmarkStart w:id="2" w:name="_Toc518729001"/>
+      <w:bookmarkStart w:id="3" w:name="_GoBack"/>
+      <w:bookmarkEnd w:id="3"/>
+      <w:r>
+        <w:lastRenderedPageBreak/>
+        <w:t>3</w:t>
+      </w:r>
+      <w:r>
+        <w:t xml:space="preserve">. </w:t>
+      </w:r>
+      <w:r>
+        <w:t>Aufbau</w:t>
+      </w:r>
+      <w:bookmarkEnd w:id="2"/>
     </w:p>
     <w:p>
       <w:pPr>
@@ -884,18 +1087,12 @@
       <w:pPr>
         <w:pStyle w:val="berschrift1"/>
       </w:pPr>
-      <w:bookmarkStart w:id="2" w:name="_Toc517109657"/>
+      <w:bookmarkStart w:id="4" w:name="_Toc518729002"/>
       <w:r>
         <w:lastRenderedPageBreak/>
-        <w:t>3</w:t>
-      </w:r>
-      <w:r>
-        <w:t xml:space="preserve">. </w:t>
-      </w:r>
-      <w:r>
-        <w:t>Aufbau</w:t>
-      </w:r>
-      <w:bookmarkEnd w:id="2"/>
+        <w:t>4. Klassen und ihre Funktionen</w:t>
+      </w:r>
+      <w:bookmarkEnd w:id="4"/>
     </w:p>
     <w:p>
       <w:pPr>
@@ -914,42 +1111,18 @@
       <w:pPr>
         <w:pStyle w:val="berschrift1"/>
       </w:pPr>
-      <w:bookmarkStart w:id="3" w:name="_Toc517109658"/>
+      <w:bookmarkStart w:id="5" w:name="_Toc518729003"/>
       <w:r>
         <w:lastRenderedPageBreak/>
-        <w:t>4. Klassen und ihre Funktionen</w:t>
-      </w:r>
-      <w:bookmarkEnd w:id="3"/>
+        <w:t>5. Organisatorisches</w:t>
+      </w:r>
+      <w:bookmarkEnd w:id="5"/>
     </w:p>
     <w:p>
       <w:pPr>
-        <w:rPr>
-          <w:rFonts w:asciiTheme="majorHAnsi" w:eastAsiaTheme="majorEastAsia" w:hAnsiTheme="majorHAnsi" w:cstheme="majorBidi"/>
-          <w:color w:val="365F91" w:themeColor="accent1" w:themeShade="BF"/>
-          <w:sz w:val="28"/>
-          <w:szCs w:val="28"/>
-        </w:rPr>
-      </w:pPr>
-      <w:r>
-        <w:br w:type="page"/>
-      </w:r>
-    </w:p>
-    <w:p>
-      <w:pPr>
-        <w:pStyle w:val="berschrift1"/>
-      </w:pPr>
-      <w:bookmarkStart w:id="4" w:name="_Toc517109659"/>
-      <w:r>
-        <w:lastRenderedPageBreak/>
-        <w:t>5. Organisatorisches</w:t>
-      </w:r>
-      <w:bookmarkEnd w:id="4"/>
-    </w:p>
-    <w:p>
-      <w:pPr>
         <w:pStyle w:val="berschrift2"/>
       </w:pPr>
-      <w:bookmarkStart w:id="5" w:name="_Toc517109660"/>
+      <w:bookmarkStart w:id="6" w:name="_Toc518729004"/>
       <w:r>
         <w:t>5</w:t>
       </w:r>
@@ -962,7 +1135,7 @@
       <w:r>
         <w:t>Verantwortlichkeiten</w:t>
       </w:r>
-      <w:bookmarkEnd w:id="5"/>
+      <w:bookmarkEnd w:id="6"/>
     </w:p>
     <w:tbl>
       <w:tblPr>
@@ -1030,16 +1203,8 @@
               <w:rPr>
                 <w:b w:val="0"/>
               </w:rPr>
-              <w:t xml:space="preserve">Philipp </w:t>
-            </w:r>
-            <w:proofErr w:type="spellStart"/>
-            <w:r>
-              <w:rPr>
-                <w:b w:val="0"/>
-              </w:rPr>
-              <w:t>Köhnke</w:t>
-            </w:r>
-            <w:proofErr w:type="spellEnd"/>
+              <w:t>Philipp Köhnke</w:t>
+            </w:r>
           </w:p>
         </w:tc>
         <w:tc>
@@ -1109,16 +1274,8 @@
               <w:rPr>
                 <w:b w:val="0"/>
               </w:rPr>
-              <w:t xml:space="preserve">Timo </w:t>
-            </w:r>
-            <w:proofErr w:type="spellStart"/>
-            <w:r>
-              <w:rPr>
-                <w:b w:val="0"/>
-              </w:rPr>
-              <w:t>Büchert</w:t>
-            </w:r>
-            <w:proofErr w:type="spellEnd"/>
+              <w:t>Timo Büchert</w:t>
+            </w:r>
           </w:p>
         </w:tc>
         <w:tc>
@@ -1202,7 +1359,7 @@
       <w:pPr>
         <w:pStyle w:val="berschrift1"/>
       </w:pPr>
-      <w:bookmarkStart w:id="6" w:name="_Toc517109661"/>
+      <w:bookmarkStart w:id="7" w:name="_Toc518729005"/>
       <w:r>
         <w:t>6</w:t>
       </w:r>
@@ -1212,7 +1369,7 @@
       <w:r>
         <w:t>Ziele</w:t>
       </w:r>
-      <w:bookmarkEnd w:id="6"/>
+      <w:bookmarkEnd w:id="7"/>
     </w:p>
     <w:p>
       <w:r>
@@ -1221,15 +1378,7 @@
     </w:p>
     <w:p>
       <w:r>
-        <w:t xml:space="preserve">Der Instagram Auftritt soll ein Jahr nach </w:t>
-      </w:r>
-      <w:proofErr w:type="spellStart"/>
-      <w:r>
-        <w:t>go</w:t>
-      </w:r>
-      <w:proofErr w:type="spellEnd"/>
-      <w:r>
-        <w:t>-live 400 Follower haben.</w:t>
+        <w:t>Der Instagram Auftritt soll ein Jahr nach go-live 400 Follower haben.</w:t>
       </w:r>
     </w:p>
     <w:p>
@@ -1254,7 +1403,7 @@
       <w:pPr>
         <w:pStyle w:val="berschrift1"/>
       </w:pPr>
-      <w:bookmarkStart w:id="7" w:name="_Toc517109662"/>
+      <w:bookmarkStart w:id="8" w:name="_Toc518729006"/>
       <w:r>
         <w:lastRenderedPageBreak/>
         <w:t>7</w:t>
@@ -1262,8 +1411,6 @@
       <w:r>
         <w:t>. Dokumenteninformation</w:t>
       </w:r>
-      <w:bookmarkStart w:id="8" w:name="_GoBack"/>
-      <w:bookmarkEnd w:id="7"/>
       <w:bookmarkEnd w:id="8"/>
     </w:p>
     <w:p/>
@@ -1713,8 +1860,8 @@
     </w:tbl>
     <w:p/>
     <w:sectPr>
-      <w:headerReference w:type="default" r:id="rId9"/>
-      <w:footerReference w:type="default" r:id="rId10"/>
+      <w:headerReference w:type="default" r:id="rId11"/>
+      <w:footerReference w:type="default" r:id="rId12"/>
       <w:pgSz w:w="11906" w:h="16838"/>
       <w:pgMar w:top="3119" w:right="1417" w:bottom="1134" w:left="1417" w:header="708" w:footer="708" w:gutter="0"/>
       <w:cols w:space="708"/>
@@ -1768,7 +1915,7 @@
       <w:rPr>
         <w:noProof/>
       </w:rPr>
-      <w:t>19.06.2018</w:t>
+      <w:t>07.07.2018</w:t>
     </w:r>
     <w:r>
       <w:fldChar w:fldCharType="end"/>
@@ -1792,7 +1939,7 @@
       <w:rPr>
         <w:noProof/>
       </w:rPr>
-      <w:t>7</w:t>
+      <w:t>5</w:t>
     </w:r>
     <w:r>
       <w:fldChar w:fldCharType="end"/>
@@ -4669,7 +4816,7 @@
 </file>
 
 <file path=customXml/itemProps1.xml><?xml version="1.0" encoding="utf-8"?>
-<ds:datastoreItem xmlns:ds="http://schemas.openxmlformats.org/officeDocument/2006/customXml" ds:itemID="{A4C54660-EAF7-44CC-BF8B-3E0ACDA72476}">
+<ds:datastoreItem xmlns:ds="http://schemas.openxmlformats.org/officeDocument/2006/customXml" ds:itemID="{F629E6FF-6B49-44F7-926C-1A638E9CFB89}">
   <ds:schemaRefs>
     <ds:schemaRef ds:uri="http://schemas.openxmlformats.org/officeDocument/2006/bibliography"/>
   </ds:schemaRefs>

--- a/KnollGewint_Konzept.docx
+++ b/KnollGewint_Konzept.docx
@@ -42,8 +42,18 @@
           <w:sz w:val="36"/>
           <w:lang w:val="en-US"/>
         </w:rPr>
-        <w:t>Knoll Gewinnt</w:t>
-      </w:r>
+        <w:t xml:space="preserve">Knoll </w:t>
+      </w:r>
+      <w:proofErr w:type="spellStart"/>
+      <w:r>
+        <w:rPr>
+          <w:sz w:val="36"/>
+          <w:lang w:val="en-US"/>
+        </w:rPr>
+        <w:t>Gewinnt</w:t>
+      </w:r>
+      <w:proofErr w:type="spellEnd"/>
+      <w:proofErr w:type="gramStart"/>
       <w:r>
         <w:rPr>
           <w:sz w:val="36"/>
@@ -56,7 +66,15 @@
           <w:sz w:val="36"/>
           <w:lang w:val="en-US"/>
         </w:rPr>
-        <w:t xml:space="preserve"> – a Connect Four variant</w:t>
+        <w:t xml:space="preserve"> –</w:t>
+      </w:r>
+      <w:proofErr w:type="gramEnd"/>
+      <w:r>
+        <w:rPr>
+          <w:sz w:val="36"/>
+          <w:lang w:val="en-US"/>
+        </w:rPr>
+        <w:t xml:space="preserve"> a Connect Four variant</w:t>
       </w:r>
     </w:p>
     <w:p>
@@ -149,63 +167,111 @@
         <w:rPr>
           <w:sz w:val="32"/>
           <w:szCs w:val="36"/>
-          <w:lang w:val="en-US"/>
         </w:rPr>
       </w:pPr>
       <w:r>
+        <w:rPr>
+          <w:sz w:val="32"/>
+          <w:szCs w:val="36"/>
+        </w:rPr>
+        <w:t>Caspar Goldman/IBM/DE@IBM</w:t>
+      </w:r>
+    </w:p>
+    <w:p>
+      <w:pPr>
         <w:rPr>
           <w:sz w:val="32"/>
           <w:szCs w:val="36"/>
           <w:lang w:val="en-US"/>
         </w:rPr>
-        <w:t>Caspar Goldman/IBM/DE@IBM</w:t>
-      </w:r>
-    </w:p>
-    <w:p>
-      <w:pPr>
+      </w:pPr>
+      <w:r>
         <w:rPr>
           <w:sz w:val="32"/>
           <w:szCs w:val="36"/>
           <w:lang w:val="en-US"/>
         </w:rPr>
-      </w:pPr>
+        <w:t xml:space="preserve">Elias </w:t>
+      </w:r>
+      <w:proofErr w:type="spellStart"/>
       <w:r>
         <w:rPr>
           <w:sz w:val="32"/>
           <w:szCs w:val="36"/>
           <w:lang w:val="en-US"/>
         </w:rPr>
-        <w:t>Elias Klewar/DSSMITH/DE@DSSMITH</w:t>
-      </w:r>
-    </w:p>
-    <w:p>
-      <w:pPr>
+        <w:t>Klewar</w:t>
+      </w:r>
+      <w:proofErr w:type="spellEnd"/>
+      <w:r>
         <w:rPr>
           <w:sz w:val="32"/>
           <w:szCs w:val="36"/>
+          <w:lang w:val="en-US"/>
         </w:rPr>
-      </w:pPr>
-      <w:r>
+        <w:t>/DSSMITH/DE@DSSMITH</w:t>
+      </w:r>
+    </w:p>
+    <w:p>
+      <w:pPr>
         <w:rPr>
           <w:sz w:val="32"/>
           <w:szCs w:val="36"/>
+          <w:lang w:val="en-US"/>
         </w:rPr>
-        <w:t>Moritz Cabral/QUADOX/DE@QUADOX</w:t>
-      </w:r>
-    </w:p>
-    <w:p>
-      <w:pPr>
+      </w:pPr>
+      <w:r>
         <w:rPr>
           <w:sz w:val="32"/>
           <w:szCs w:val="36"/>
+          <w:lang w:val="en-US"/>
         </w:rPr>
-      </w:pPr>
-      <w:r>
+        <w:t>Moritz Cabral/QUADOX/DE@QUADOX</w:t>
+      </w:r>
+    </w:p>
+    <w:p>
+      <w:pPr>
         <w:rPr>
           <w:sz w:val="32"/>
           <w:szCs w:val="36"/>
+          <w:lang w:val="en-US"/>
         </w:rPr>
-        <w:t>Timo Büchert/LUNAR/EDEKA/DE@EDEKA</w:t>
+      </w:pPr>
+      <w:proofErr w:type="spellStart"/>
+      <w:r>
+        <w:rPr>
+          <w:sz w:val="32"/>
+          <w:szCs w:val="36"/>
+          <w:lang w:val="en-US"/>
+        </w:rPr>
+        <w:t>Timo</w:t>
+      </w:r>
+      <w:proofErr w:type="spellEnd"/>
+      <w:r>
+        <w:rPr>
+          <w:sz w:val="32"/>
+          <w:szCs w:val="36"/>
+          <w:lang w:val="en-US"/>
+        </w:rPr>
+        <w:t xml:space="preserve"> </w:t>
+      </w:r>
+      <w:proofErr w:type="spellStart"/>
+      <w:r>
+        <w:rPr>
+          <w:sz w:val="32"/>
+          <w:szCs w:val="36"/>
+          <w:lang w:val="en-US"/>
+        </w:rPr>
+        <w:t>Büchert</w:t>
+      </w:r>
+      <w:proofErr w:type="spellEnd"/>
+      <w:r>
+        <w:rPr>
+          <w:sz w:val="32"/>
+          <w:szCs w:val="36"/>
+          <w:lang w:val="en-US"/>
+        </w:rPr>
+        <w:t>/LUNAR/EDEKA/DE@EDEKA</w:t>
       </w:r>
     </w:p>
     <w:p>
@@ -213,6 +279,7 @@
         <w:jc w:val="center"/>
         <w:rPr>
           <w:sz w:val="32"/>
+          <w:lang w:val="en-US"/>
         </w:rPr>
       </w:pPr>
     </w:p>
@@ -220,11 +287,13 @@
       <w:pPr>
         <w:rPr>
           <w:sz w:val="32"/>
+          <w:lang w:val="en-US"/>
         </w:rPr>
       </w:pPr>
       <w:r>
         <w:rPr>
           <w:sz w:val="32"/>
+          <w:lang w:val="en-US"/>
         </w:rPr>
         <w:br w:type="page"/>
       </w:r>
@@ -255,12 +324,14 @@
               <w:lang w:val="en-US"/>
             </w:rPr>
           </w:pPr>
+          <w:proofErr w:type="spellStart"/>
           <w:r>
             <w:rPr>
               <w:lang w:val="en-US"/>
             </w:rPr>
             <w:t>Inhalt</w:t>
           </w:r>
+          <w:proofErr w:type="spellEnd"/>
         </w:p>
         <w:p>
           <w:pPr>
@@ -281,12 +352,12 @@
           <w:r>
             <w:fldChar w:fldCharType="separate"/>
           </w:r>
-          <w:hyperlink w:anchor="_Toc518728999" w:history="1">
+          <w:hyperlink w:anchor="_Toc517109655" w:history="1">
             <w:r>
               <w:rPr>
                 <w:rStyle w:val="Hyperlink"/>
               </w:rPr>
-              <w:t>1. Einleitung</w:t>
+              <w:t>1. Hintergrund</w:t>
             </w:r>
             <w:r>
               <w:rPr>
@@ -304,7 +375,7 @@
               <w:rPr>
                 <w:webHidden/>
               </w:rPr>
-              <w:instrText xml:space="preserve"> PAGEREF _Toc518728999 \h </w:instrText>
+              <w:instrText xml:space="preserve"> PAGEREF _Toc517109655 \h </w:instrText>
             </w:r>
             <w:r>
               <w:rPr>
@@ -341,12 +412,12 @@
               <w:lang w:eastAsia="de-DE"/>
             </w:rPr>
           </w:pPr>
-          <w:hyperlink w:anchor="_Toc518729000" w:history="1">
+          <w:hyperlink w:anchor="_Toc517109656" w:history="1">
             <w:r>
               <w:rPr>
                 <w:rStyle w:val="Hyperlink"/>
               </w:rPr>
-              <w:t>2. Regeln</w:t>
+              <w:t>2. Zielgruppe</w:t>
             </w:r>
             <w:r>
               <w:rPr>
@@ -364,7 +435,7 @@
               <w:rPr>
                 <w:webHidden/>
               </w:rPr>
-              <w:instrText xml:space="preserve"> PAGEREF _Toc518729000 \h </w:instrText>
+              <w:instrText xml:space="preserve"> PAGEREF _Toc517109656 \h </w:instrText>
             </w:r>
             <w:r>
               <w:rPr>
@@ -381,7 +452,7 @@
               <w:rPr>
                 <w:webHidden/>
               </w:rPr>
-              <w:t>4</w:t>
+              <w:t>3</w:t>
             </w:r>
             <w:r>
               <w:rPr>
@@ -401,7 +472,7 @@
               <w:lang w:eastAsia="de-DE"/>
             </w:rPr>
           </w:pPr>
-          <w:hyperlink w:anchor="_Toc518729001" w:history="1">
+          <w:hyperlink w:anchor="_Toc517109657" w:history="1">
             <w:r>
               <w:rPr>
                 <w:rStyle w:val="Hyperlink"/>
@@ -424,7 +495,7 @@
               <w:rPr>
                 <w:webHidden/>
               </w:rPr>
-              <w:instrText xml:space="preserve"> PAGEREF _Toc518729001 \h </w:instrText>
+              <w:instrText xml:space="preserve"> PAGEREF _Toc517109657 \h </w:instrText>
             </w:r>
             <w:r>
               <w:rPr>
@@ -441,7 +512,7 @@
               <w:rPr>
                 <w:webHidden/>
               </w:rPr>
-              <w:t>5</w:t>
+              <w:t>4</w:t>
             </w:r>
             <w:r>
               <w:rPr>
@@ -461,7 +532,7 @@
               <w:lang w:eastAsia="de-DE"/>
             </w:rPr>
           </w:pPr>
-          <w:hyperlink w:anchor="_Toc518729002" w:history="1">
+          <w:hyperlink w:anchor="_Toc517109658" w:history="1">
             <w:r>
               <w:rPr>
                 <w:rStyle w:val="Hyperlink"/>
@@ -484,7 +555,7 @@
               <w:rPr>
                 <w:webHidden/>
               </w:rPr>
-              <w:instrText xml:space="preserve"> PAGEREF _Toc518729002 \h </w:instrText>
+              <w:instrText xml:space="preserve"> PAGEREF _Toc517109658 \h </w:instrText>
             </w:r>
             <w:r>
               <w:rPr>
@@ -501,7 +572,7 @@
               <w:rPr>
                 <w:webHidden/>
               </w:rPr>
-              <w:t>6</w:t>
+              <w:t>5</w:t>
             </w:r>
             <w:r>
               <w:rPr>
@@ -521,7 +592,7 @@
               <w:lang w:eastAsia="de-DE"/>
             </w:rPr>
           </w:pPr>
-          <w:hyperlink w:anchor="_Toc518729003" w:history="1">
+          <w:hyperlink w:anchor="_Toc517109659" w:history="1">
             <w:r>
               <w:rPr>
                 <w:rStyle w:val="Hyperlink"/>
@@ -544,7 +615,7 @@
               <w:rPr>
                 <w:webHidden/>
               </w:rPr>
-              <w:instrText xml:space="preserve"> PAGEREF _Toc518729003 \h </w:instrText>
+              <w:instrText xml:space="preserve"> PAGEREF _Toc517109659 \h </w:instrText>
             </w:r>
             <w:r>
               <w:rPr>
@@ -561,7 +632,7 @@
               <w:rPr>
                 <w:webHidden/>
               </w:rPr>
-              <w:t>7</w:t>
+              <w:t>6</w:t>
             </w:r>
             <w:r>
               <w:rPr>
@@ -581,7 +652,7 @@
               <w:lang w:eastAsia="de-DE"/>
             </w:rPr>
           </w:pPr>
-          <w:hyperlink w:anchor="_Toc518729004" w:history="1">
+          <w:hyperlink w:anchor="_Toc517109660" w:history="1">
             <w:r>
               <w:rPr>
                 <w:rStyle w:val="Hyperlink"/>
@@ -604,7 +675,7 @@
               <w:rPr>
                 <w:webHidden/>
               </w:rPr>
-              <w:instrText xml:space="preserve"> PAGEREF _Toc518729004 \h </w:instrText>
+              <w:instrText xml:space="preserve"> PAGEREF _Toc517109660 \h </w:instrText>
             </w:r>
             <w:r>
               <w:rPr>
@@ -621,7 +692,7 @@
               <w:rPr>
                 <w:webHidden/>
               </w:rPr>
-              <w:t>7</w:t>
+              <w:t>6</w:t>
             </w:r>
             <w:r>
               <w:rPr>
@@ -641,7 +712,7 @@
               <w:lang w:eastAsia="de-DE"/>
             </w:rPr>
           </w:pPr>
-          <w:hyperlink w:anchor="_Toc518729005" w:history="1">
+          <w:hyperlink w:anchor="_Toc517109661" w:history="1">
             <w:r>
               <w:rPr>
                 <w:rStyle w:val="Hyperlink"/>
@@ -664,7 +735,7 @@
               <w:rPr>
                 <w:webHidden/>
               </w:rPr>
-              <w:instrText xml:space="preserve"> PAGEREF _Toc518729005 \h </w:instrText>
+              <w:instrText xml:space="preserve"> PAGEREF _Toc517109661 \h </w:instrText>
             </w:r>
             <w:r>
               <w:rPr>
@@ -681,7 +752,7 @@
               <w:rPr>
                 <w:webHidden/>
               </w:rPr>
-              <w:t>7</w:t>
+              <w:t>6</w:t>
             </w:r>
             <w:r>
               <w:rPr>
@@ -701,7 +772,7 @@
               <w:lang w:eastAsia="de-DE"/>
             </w:rPr>
           </w:pPr>
-          <w:hyperlink w:anchor="_Toc518729006" w:history="1">
+          <w:hyperlink w:anchor="_Toc517109662" w:history="1">
             <w:r>
               <w:rPr>
                 <w:rStyle w:val="Hyperlink"/>
@@ -724,7 +795,7 @@
               <w:rPr>
                 <w:webHidden/>
               </w:rPr>
-              <w:instrText xml:space="preserve"> PAGEREF _Toc518729006 \h </w:instrText>
+              <w:instrText xml:space="preserve"> PAGEREF _Toc517109662 \h </w:instrText>
             </w:r>
             <w:r>
               <w:rPr>
@@ -741,7 +812,7 @@
               <w:rPr>
                 <w:webHidden/>
               </w:rPr>
-              <w:t>8</w:t>
+              <w:t>7</w:t>
             </w:r>
             <w:r>
               <w:rPr>
@@ -779,7 +850,7 @@
       <w:pPr>
         <w:pStyle w:val="berschrift1"/>
       </w:pPr>
-      <w:bookmarkStart w:id="0" w:name="_Toc518728999"/>
+      <w:bookmarkStart w:id="0" w:name="_Toc517109655"/>
       <w:r>
         <w:rPr>
           <w:b w:val="0"/>
@@ -792,69 +863,72 @@
         <w:t xml:space="preserve"> </w:t>
       </w:r>
       <w:r>
-        <w:t>Einleitung</w:t>
+        <w:t>Hintergrund</w:t>
       </w:r>
       <w:bookmarkEnd w:id="0"/>
+      <w:r>
+        <w:t xml:space="preserve"> </w:t>
+      </w:r>
+    </w:p>
+    <w:p/>
+    <w:p/>
+    <w:p/>
+    <w:p/>
+    <w:p>
+      <w:pPr>
+        <w:pStyle w:val="berschrift1"/>
+      </w:pPr>
+      <w:bookmarkStart w:id="1" w:name="_Toc517109656"/>
+      <w:r>
+        <w:t>2. Zielgruppe</w:t>
+      </w:r>
+      <w:bookmarkEnd w:id="1"/>
+    </w:p>
+    <w:p>
+      <w:pPr>
+        <w:rPr>
+          <w:rFonts w:asciiTheme="majorHAnsi" w:eastAsiaTheme="majorEastAsia" w:hAnsiTheme="majorHAnsi" w:cstheme="majorBidi"/>
+          <w:color w:val="365F91" w:themeColor="accent1" w:themeShade="BF"/>
+          <w:sz w:val="28"/>
+          <w:szCs w:val="28"/>
+        </w:rPr>
+      </w:pPr>
+      <w:r>
+        <w:br w:type="page"/>
+      </w:r>
+    </w:p>
+    <w:p>
+      <w:pPr>
+        <w:pStyle w:val="berschrift1"/>
+      </w:pPr>
+      <w:bookmarkStart w:id="2" w:name="_Toc517109657"/>
+      <w:r>
+        <w:lastRenderedPageBreak/>
+        <w:t>3</w:t>
+      </w:r>
+      <w:r>
+        <w:t xml:space="preserve">. </w:t>
+      </w:r>
+      <w:r>
+        <w:t>Aufbau</w:t>
+      </w:r>
+      <w:bookmarkEnd w:id="2"/>
     </w:p>
     <w:p/>
     <w:p>
       <w:r>
-        <w:t xml:space="preserve">Das Spiel „Vier gewinnt“ oder auch englisch „Connect Four“ ist ein Strategiespiel für zwei Personen. Veröffentlicht im Jahre 1974 durch die </w:t>
-      </w:r>
-      <w:r>
-        <w:t>Milton Bradley Company</w:t>
-      </w:r>
-      <w:r>
-        <w:t xml:space="preserve">, ist der Erfolg des Klassikers bis heute nicht zu bremsen. Vier gewinnt wird in den verschiedensten Varianten, online und offline – digital und analog gespielt und verkauft. Mit seinen einfachen und klaren Regeln ist es auch ein Paradebeispiel für eine Übung in der objektorientierten Programmierung mit der wir uns im Folgenden befassen werden. </w:t>
-      </w:r>
-    </w:p>
-    <w:p>
-      <w:r>
-        <w:br w:type="page"/>
-      </w:r>
-    </w:p>
-    <w:p>
-      <w:pPr>
-        <w:pStyle w:val="berschrift1"/>
-      </w:pPr>
-      <w:bookmarkStart w:id="1" w:name="_Toc518729000"/>
-      <w:r>
-        <w:lastRenderedPageBreak/>
-        <w:t xml:space="preserve">2. </w:t>
-      </w:r>
-      <w:r>
-        <w:t>Regeln</w:t>
-      </w:r>
-      <w:bookmarkEnd w:id="1"/>
-      <w:r>
-        <w:t xml:space="preserve"> </w:t>
-      </w:r>
-    </w:p>
-    <w:p/>
-    <w:p>
-      <w:r>
-        <w:t xml:space="preserve">Im Folgenden zeigen wir  Ausschnitte aus der Original Spielanleitung der </w:t>
-      </w:r>
-      <w:r>
-        <w:t>„</w:t>
-      </w:r>
-      <w:r>
-        <w:t>Hasbro International In</w:t>
-      </w:r>
-      <w:r>
-        <w:t>c.</w:t>
-      </w:r>
-      <w:r>
-        <w:t xml:space="preserve">“. </w:t>
-      </w:r>
-    </w:p>
-    <w:p/>
-    <w:p>
-      <w:r>
         <w:drawing>
-          <wp:inline distT="0" distB="0" distL="0" distR="0">
-            <wp:extent cx="2491740" cy="2115185"/>
-            <wp:effectExtent l="0" t="0" r="3810" b="0"/>
+          <wp:anchor distT="0" distB="0" distL="114300" distR="114300" simplePos="0" relativeHeight="251658240" behindDoc="0" locked="0" layoutInCell="1" allowOverlap="1" wp14:anchorId="130AA345" wp14:editId="1A26540D">
+            <wp:simplePos x="0" y="0"/>
+            <wp:positionH relativeFrom="margin">
+              <wp:posOffset>34925</wp:posOffset>
+            </wp:positionH>
+            <wp:positionV relativeFrom="margin">
+              <wp:posOffset>535305</wp:posOffset>
+            </wp:positionV>
+            <wp:extent cx="5760720" cy="4702810"/>
+            <wp:effectExtent l="19050" t="19050" r="11430" b="21590"/>
+            <wp:wrapSquare wrapText="bothSides"/>
             <wp:docPr id="1" name="Grafik 1"/>
             <wp:cNvGraphicFramePr>
               <a:graphicFrameLocks xmlns:a="http://schemas.openxmlformats.org/drawingml/2006/main" noChangeAspect="1"/>
@@ -866,7 +940,7 @@
                     <pic:cNvPr id="0" name=""/>
                     <pic:cNvPicPr/>
                   </pic:nvPicPr>
-                  <pic:blipFill rotWithShape="1">
+                  <pic:blipFill>
                     <a:blip r:embed="rId9">
                       <a:extLst>
                         <a:ext uri="{28A0092B-C50C-407E-A947-70E740481C1C}">
@@ -874,38 +948,179 @@
                         </a:ext>
                       </a:extLst>
                     </a:blip>
-                    <a:srcRect b="40840"/>
-                    <a:stretch/>
+                    <a:stretch>
+                      <a:fillRect/>
+                    </a:stretch>
                   </pic:blipFill>
-                  <pic:spPr bwMode="auto">
+                  <pic:spPr>
                     <a:xfrm>
                       <a:off x="0" y="0"/>
-                      <a:ext cx="2491740" cy="2115185"/>
+                      <a:ext cx="5760720" cy="4702810"/>
                     </a:xfrm>
                     <a:prstGeom prst="rect">
                       <a:avLst/>
                     </a:prstGeom>
                     <a:ln>
-                      <a:noFill/>
+                      <a:solidFill>
+                        <a:schemeClr val="tx1"/>
+                      </a:solidFill>
                     </a:ln>
-                    <a:extLst>
-                      <a:ext uri="{53640926-AAD7-44D8-BBD7-CCE9431645EC}">
-                        <a14:shadowObscured xmlns:a14="http://schemas.microsoft.com/office/drawing/2010/main"/>
-                      </a:ext>
-                    </a:extLst>
                   </pic:spPr>
                 </pic:pic>
               </a:graphicData>
             </a:graphic>
-          </wp:inline>
+          </wp:anchor>
         </w:drawing>
       </w:r>
       <w:r>
+        <w:t xml:space="preserve">Alle Felder im Spiel erben von der Klasse </w:t>
+      </w:r>
+      <w:proofErr w:type="spellStart"/>
+      <w:r>
+        <w:t>JPanel</w:t>
+      </w:r>
+      <w:proofErr w:type="spellEnd"/>
+      <w:r>
+        <w:t xml:space="preserve"> und besitzen weitere spezifische Funktionalitäten. Die Basis bildet ein </w:t>
+      </w:r>
+      <w:proofErr w:type="spellStart"/>
+      <w:r>
+        <w:t>BasePanel</w:t>
+      </w:r>
+      <w:proofErr w:type="spellEnd"/>
+      <w:r>
+        <w:t xml:space="preserve">, welches im Main </w:t>
+      </w:r>
+      <w:proofErr w:type="spellStart"/>
+      <w:r>
+        <w:t>Window</w:t>
+      </w:r>
+      <w:proofErr w:type="spellEnd"/>
+      <w:r>
+        <w:t xml:space="preserve"> liegt. Dieses enthält ein Raster aus </w:t>
+      </w:r>
+      <w:proofErr w:type="spellStart"/>
+      <w:r>
+        <w:t>Ground</w:t>
+      </w:r>
+      <w:proofErr w:type="spellEnd"/>
+      <w:r>
+        <w:t xml:space="preserve">- und </w:t>
+      </w:r>
+      <w:proofErr w:type="spellStart"/>
+      <w:r>
+        <w:t>PlayPanels</w:t>
+      </w:r>
+      <w:proofErr w:type="spellEnd"/>
+      <w:r>
+        <w:t xml:space="preserve">. Bei den </w:t>
+      </w:r>
+      <w:proofErr w:type="spellStart"/>
+      <w:r>
+        <w:t>GroundPanels</w:t>
+      </w:r>
+      <w:proofErr w:type="spellEnd"/>
+      <w:r>
+        <w:t xml:space="preserve"> handelt es sich um die Steuerungsfelder, in denen der Zeiger zu bewegen ist. </w:t>
+      </w:r>
+      <w:proofErr w:type="spellStart"/>
+      <w:r>
+        <w:t>PlayPanels</w:t>
+      </w:r>
+      <w:proofErr w:type="spellEnd"/>
+      <w:r>
+        <w:t xml:space="preserve"> sind alle Felder auf dem Spielfeld selber. Sie können gefüllt werden, haben einen Inhaber und besitzen eine Grenze um sie auf dem Spielfeld sichtbar zu machen.</w:t>
+      </w:r>
+    </w:p>
+    <w:p>
+      <w:r>
+        <w:t xml:space="preserve">Das </w:t>
+      </w:r>
+      <w:proofErr w:type="spellStart"/>
+      <w:r>
+        <w:t>BasePanel</w:t>
+      </w:r>
+      <w:proofErr w:type="spellEnd"/>
+      <w:r>
+        <w:t xml:space="preserve"> wird von </w:t>
+      </w:r>
+      <w:proofErr w:type="spellStart"/>
+      <w:r>
+        <w:t>StockPanels</w:t>
+      </w:r>
+      <w:proofErr w:type="spellEnd"/>
+      <w:r>
+        <w:t xml:space="preserve"> durchzogen. Ein </w:t>
+      </w:r>
+      <w:proofErr w:type="spellStart"/>
+      <w:r>
+        <w:t>StockPanel</w:t>
+      </w:r>
+      <w:proofErr w:type="spellEnd"/>
+      <w:r>
+        <w:t xml:space="preserve"> hat vier nebeneinanderliegende </w:t>
+      </w:r>
+      <w:proofErr w:type="spellStart"/>
+      <w:r>
+        <w:t>PlayPanels</w:t>
+      </w:r>
+      <w:proofErr w:type="spellEnd"/>
+      <w:r>
+        <w:t xml:space="preserve">. Diese stellen die möglichen Gewinnsituationen dar. Durch die Methode </w:t>
+      </w:r>
+      <w:proofErr w:type="spellStart"/>
+      <w:r>
+        <w:t>evaluate</w:t>
+      </w:r>
+      <w:proofErr w:type="spellEnd"/>
+      <w:r>
+        <w:t xml:space="preserve">() wird geprüft, ob alle vier </w:t>
+      </w:r>
+      <w:proofErr w:type="spellStart"/>
+      <w:r>
+        <w:t>PlayPanels</w:t>
+      </w:r>
+      <w:proofErr w:type="spellEnd"/>
+      <w:r>
+        <w:t xml:space="preserve"> vom gleichen Inhaber gefüllt sind und somit ein Gewinn möglich ist. Außerdem ist das </w:t>
+      </w:r>
+      <w:proofErr w:type="spellStart"/>
+      <w:r>
+        <w:t>StockPanel</w:t>
+      </w:r>
+      <w:proofErr w:type="spellEnd"/>
+      <w:r>
+        <w:t xml:space="preserve"> dafür verantwortlich, die Chancen für die KI zu berechnen. Je mehr Felder in der gleichen Farbe gefüllt sind, desto höher ist die berechnete Gewinnchance, wenn die restlichen </w:t>
+      </w:r>
+      <w:proofErr w:type="spellStart"/>
+      <w:r>
+        <w:t>PlayPanels</w:t>
+      </w:r>
+      <w:proofErr w:type="spellEnd"/>
+      <w:r>
+        <w:t xml:space="preserve"> noch nicht durch einen anderen Spieler gefüllt sind. </w:t>
+      </w:r>
+    </w:p>
+    <w:p>
+      <w:r>
+        <w:rPr>
+          <w:noProof/>
+          <w:lang w:eastAsia="de-DE"/>
+        </w:rPr>
+        <w:lastRenderedPageBreak/>
         <w:drawing>
-          <wp:inline distT="0" distB="0" distL="0" distR="0">
-            <wp:extent cx="2470150" cy="1428115"/>
-            <wp:effectExtent l="0" t="0" r="6350" b="635"/>
-            <wp:docPr id="2" name="Grafik 2"/>
+          <wp:anchor distT="0" distB="0" distL="114300" distR="114300" simplePos="0" relativeHeight="251659264" behindDoc="0" locked="0" layoutInCell="1" allowOverlap="1" wp14:anchorId="63083CD7" wp14:editId="4E12E37D">
+            <wp:simplePos x="0" y="0"/>
+            <wp:positionH relativeFrom="margin">
+              <wp:posOffset>54610</wp:posOffset>
+            </wp:positionH>
+            <wp:positionV relativeFrom="margin">
+              <wp:posOffset>78105</wp:posOffset>
+            </wp:positionV>
+            <wp:extent cx="5756910" cy="2917825"/>
+            <wp:effectExtent l="0" t="0" r="0" b="0"/>
+            <wp:wrapSquare wrapText="bothSides"/>
+            <wp:docPr id="2" name="Grafik 2" descr="C:\Users\2236367\Documents\DHBW_Mannheim\Semester_Zwei_2018\Programmieren_Heist\Projekt_KnollGewinnt\beschrifteteUebersicht.jpg"/>
             <wp:cNvGraphicFramePr>
               <a:graphicFrameLocks xmlns:a="http://schemas.openxmlformats.org/drawingml/2006/main" noChangeAspect="1"/>
             </wp:cNvGraphicFramePr>
@@ -913,95 +1128,116 @@
               <a:graphicData uri="http://schemas.openxmlformats.org/drawingml/2006/picture">
                 <pic:pic xmlns:pic="http://schemas.openxmlformats.org/drawingml/2006/picture">
                   <pic:nvPicPr>
-                    <pic:cNvPr id="0" name=""/>
-                    <pic:cNvPicPr/>
+                    <pic:cNvPr id="0" name="Picture 1" descr="C:\Users\2236367\Documents\DHBW_Mannheim\Semester_Zwei_2018\Programmieren_Heist\Projekt_KnollGewinnt\beschrifteteUebersicht.jpg"/>
+                    <pic:cNvPicPr>
+                      <a:picLocks noChangeAspect="1" noChangeArrowheads="1"/>
+                    </pic:cNvPicPr>
                   </pic:nvPicPr>
-                  <pic:blipFill rotWithShape="1">
-                    <a:blip r:embed="rId9">
+                  <pic:blipFill>
+                    <a:blip r:embed="rId10">
                       <a:extLst>
                         <a:ext uri="{28A0092B-C50C-407E-A947-70E740481C1C}">
                           <a14:useLocalDpi xmlns:a14="http://schemas.microsoft.com/office/drawing/2010/main" val="0"/>
                         </a:ext>
                       </a:extLst>
                     </a:blip>
-                    <a:srcRect t="59688"/>
-                    <a:stretch/>
+                    <a:srcRect/>
+                    <a:stretch>
+                      <a:fillRect/>
+                    </a:stretch>
                   </pic:blipFill>
                   <pic:spPr bwMode="auto">
                     <a:xfrm>
                       <a:off x="0" y="0"/>
-                      <a:ext cx="2470150" cy="1428115"/>
+                      <a:ext cx="5756910" cy="2917825"/>
                     </a:xfrm>
                     <a:prstGeom prst="rect">
                       <a:avLst/>
                     </a:prstGeom>
+                    <a:noFill/>
                     <a:ln>
                       <a:noFill/>
                     </a:ln>
-                    <a:extLst>
-                      <a:ext uri="{53640926-AAD7-44D8-BBD7-CCE9431645EC}">
-                        <a14:shadowObscured xmlns:a14="http://schemas.microsoft.com/office/drawing/2010/main"/>
-                      </a:ext>
-                    </a:extLst>
                   </pic:spPr>
                 </pic:pic>
               </a:graphicData>
             </a:graphic>
-          </wp:inline>
+          </wp:anchor>
         </w:drawing>
+      </w:r>
+    </w:p>
+    <w:p>
+      <w:r>
+        <w:softHyphen/>
+      </w:r>
+      <w:r>
+        <w:t xml:space="preserve">Das </w:t>
+      </w:r>
+      <w:proofErr w:type="spellStart"/>
+      <w:r>
+        <w:t>ConfigPanel</w:t>
+      </w:r>
+      <w:proofErr w:type="spellEnd"/>
+      <w:r>
+        <w:t xml:space="preserve"> ist für die Spielsteuerung verantwortlich und hält Hinweisfelder. </w:t>
+      </w:r>
+    </w:p>
+    <w:p>
+      <w:r>
+        <w:t>@</w:t>
+      </w:r>
+      <w:proofErr w:type="spellStart"/>
+      <w:r>
+        <w:t>team</w:t>
+      </w:r>
+      <w:bookmarkStart w:id="3" w:name="_Toc517109658"/>
+      <w:proofErr w:type="spellEnd"/>
+      <w:r>
+        <w:t>: Hier Buttons und Hinweisfelder beschreiben…</w:t>
+      </w:r>
+      <w:r>
+        <w:br w:type="page"/>
       </w:r>
     </w:p>
     <w:p/>
     <w:p>
       <w:r>
+        <w:t xml:space="preserve">Das </w:t>
+      </w:r>
+      <w:proofErr w:type="spellStart"/>
+      <w:r>
+        <w:t>FrontEnd</w:t>
+      </w:r>
+      <w:proofErr w:type="spellEnd"/>
+      <w:r>
+        <w:t xml:space="preserve"> wird durch die Klasse </w:t>
+      </w:r>
+      <w:proofErr w:type="spellStart"/>
+      <w:r>
+        <w:t>MainFr</w:t>
+      </w:r>
+      <w:bookmarkStart w:id="4" w:name="_GoBack"/>
+      <w:bookmarkEnd w:id="4"/>
+      <w:r>
+        <w:t>ame</w:t>
+      </w:r>
+      <w:proofErr w:type="spellEnd"/>
+      <w:r>
+        <w:t xml:space="preserve"> gebildet. </w:t>
+      </w:r>
+      <w:r>
         <w:drawing>
-          <wp:inline distT="0" distB="0" distL="0" distR="0" wp14:anchorId="4055AAA3" wp14:editId="318005C2">
-            <wp:extent cx="2350753" cy="2019300"/>
-            <wp:effectExtent l="0" t="0" r="0" b="0"/>
-            <wp:docPr id="5" name="Grafik 5"/>
-            <wp:cNvGraphicFramePr>
-              <a:graphicFrameLocks xmlns:a="http://schemas.openxmlformats.org/drawingml/2006/main" noChangeAspect="1"/>
-            </wp:cNvGraphicFramePr>
-            <a:graphic xmlns:a="http://schemas.openxmlformats.org/drawingml/2006/main">
-              <a:graphicData uri="http://schemas.openxmlformats.org/drawingml/2006/picture">
-                <pic:pic xmlns:pic="http://schemas.openxmlformats.org/drawingml/2006/picture">
-                  <pic:nvPicPr>
-                    <pic:cNvPr id="0" name=""/>
-                    <pic:cNvPicPr/>
-                  </pic:nvPicPr>
-                  <pic:blipFill rotWithShape="1">
-                    <a:blip r:embed="rId10"/>
-                    <a:srcRect b="38192"/>
-                    <a:stretch/>
-                  </pic:blipFill>
-                  <pic:spPr bwMode="auto">
-                    <a:xfrm>
-                      <a:off x="0" y="0"/>
-                      <a:ext cx="2351082" cy="2019582"/>
-                    </a:xfrm>
-                    <a:prstGeom prst="rect">
-                      <a:avLst/>
-                    </a:prstGeom>
-                    <a:ln>
-                      <a:noFill/>
-                    </a:ln>
-                    <a:extLst>
-                      <a:ext uri="{53640926-AAD7-44D8-BBD7-CCE9431645EC}">
-                        <a14:shadowObscured xmlns:a14="http://schemas.microsoft.com/office/drawing/2010/main"/>
-                      </a:ext>
-                    </a:extLst>
-                  </pic:spPr>
-                </pic:pic>
-              </a:graphicData>
-            </a:graphic>
-          </wp:inline>
-        </w:drawing>
-      </w:r>
-      <w:r>
-        <w:drawing>
-          <wp:inline distT="0" distB="0" distL="0" distR="0" wp14:anchorId="4D62CBAD" wp14:editId="622C8FF3">
-            <wp:extent cx="2350753" cy="1247775"/>
-            <wp:effectExtent l="0" t="0" r="0" b="0"/>
+          <wp:anchor distT="0" distB="0" distL="114300" distR="114300" simplePos="0" relativeHeight="251660288" behindDoc="0" locked="0" layoutInCell="1" allowOverlap="1" wp14:anchorId="20F67AA1" wp14:editId="2ACB32DA">
+            <wp:simplePos x="0" y="0"/>
+            <wp:positionH relativeFrom="margin">
+              <wp:posOffset>-215265</wp:posOffset>
+            </wp:positionH>
+            <wp:positionV relativeFrom="margin">
+              <wp:posOffset>-32385</wp:posOffset>
+            </wp:positionV>
+            <wp:extent cx="5760720" cy="4861560"/>
+            <wp:effectExtent l="19050" t="19050" r="11430" b="15240"/>
+            <wp:wrapSquare wrapText="bothSides"/>
             <wp:docPr id="4" name="Grafik 4"/>
             <wp:cNvGraphicFramePr>
               <a:graphicFrameLocks xmlns:a="http://schemas.openxmlformats.org/drawingml/2006/main" noChangeAspect="1"/>
@@ -1013,39 +1249,48 @@
                     <pic:cNvPr id="0" name=""/>
                     <pic:cNvPicPr/>
                   </pic:nvPicPr>
-                  <pic:blipFill rotWithShape="1">
-                    <a:blip r:embed="rId10"/>
-                    <a:srcRect t="61808"/>
-                    <a:stretch/>
+                  <pic:blipFill>
+                    <a:blip r:embed="rId11">
+                      <a:extLst>
+                        <a:ext uri="{28A0092B-C50C-407E-A947-70E740481C1C}">
+                          <a14:useLocalDpi xmlns:a14="http://schemas.microsoft.com/office/drawing/2010/main" val="0"/>
+                        </a:ext>
+                      </a:extLst>
+                    </a:blip>
+                    <a:stretch>
+                      <a:fillRect/>
+                    </a:stretch>
                   </pic:blipFill>
-                  <pic:spPr bwMode="auto">
+                  <pic:spPr>
                     <a:xfrm>
                       <a:off x="0" y="0"/>
-                      <a:ext cx="2350753" cy="1247775"/>
+                      <a:ext cx="5760720" cy="4861560"/>
                     </a:xfrm>
                     <a:prstGeom prst="rect">
                       <a:avLst/>
                     </a:prstGeom>
                     <a:ln>
-                      <a:noFill/>
+                      <a:solidFill>
+                        <a:schemeClr val="tx1"/>
+                      </a:solidFill>
                     </a:ln>
-                    <a:extLst>
-                      <a:ext uri="{53640926-AAD7-44D8-BBD7-CCE9431645EC}">
-                        <a14:shadowObscured xmlns:a14="http://schemas.microsoft.com/office/drawing/2010/main"/>
-                      </a:ext>
-                    </a:extLst>
                   </pic:spPr>
                 </pic:pic>
               </a:graphicData>
             </a:graphic>
-          </wp:inline>
+          </wp:anchor>
         </w:drawing>
       </w:r>
-    </w:p>
-    <w:p/>
-    <w:p>
-      <w:r>
-        <w:t>(Quelle: Hasbro International Inc.)</w:t>
+      <w:r>
+        <w:t xml:space="preserve">Sie erbt von </w:t>
+      </w:r>
+      <w:proofErr w:type="spellStart"/>
+      <w:r>
+        <w:t>JFrame</w:t>
+      </w:r>
+      <w:proofErr w:type="spellEnd"/>
+      <w:r>
+        <w:t xml:space="preserve"> und </w:t>
       </w:r>
       <w:r>
         <w:br w:type="page"/>
@@ -1053,22 +1298,40 @@
     </w:p>
     <w:p>
       <w:pPr>
+        <w:rPr>
+          <w:rFonts w:asciiTheme="majorHAnsi" w:eastAsiaTheme="majorEastAsia" w:hAnsiTheme="majorHAnsi" w:cstheme="majorBidi"/>
+          <w:b/>
+          <w:bCs/>
+          <w:color w:val="365F91" w:themeColor="accent1" w:themeShade="BF"/>
+          <w:sz w:val="28"/>
+          <w:szCs w:val="28"/>
+        </w:rPr>
+      </w:pPr>
+    </w:p>
+    <w:p>
+      <w:pPr>
+        <w:rPr>
+          <w:rFonts w:asciiTheme="majorHAnsi" w:eastAsiaTheme="majorEastAsia" w:hAnsiTheme="majorHAnsi" w:cstheme="majorBidi"/>
+          <w:b/>
+          <w:bCs/>
+          <w:color w:val="365F91" w:themeColor="accent1" w:themeShade="BF"/>
+          <w:sz w:val="28"/>
+          <w:szCs w:val="28"/>
+        </w:rPr>
+      </w:pPr>
+      <w:r>
+        <w:br w:type="page"/>
+      </w:r>
+    </w:p>
+    <w:p>
+      <w:pPr>
         <w:pStyle w:val="berschrift1"/>
       </w:pPr>
-      <w:bookmarkStart w:id="2" w:name="_Toc518729001"/>
-      <w:bookmarkStart w:id="3" w:name="_GoBack"/>
+      <w:r>
+        <w:lastRenderedPageBreak/>
+        <w:t>4. Klassen und ihre Funktionen</w:t>
+      </w:r>
       <w:bookmarkEnd w:id="3"/>
-      <w:r>
-        <w:lastRenderedPageBreak/>
-        <w:t>3</w:t>
-      </w:r>
-      <w:r>
-        <w:t xml:space="preserve">. </w:t>
-      </w:r>
-      <w:r>
-        <w:t>Aufbau</w:t>
-      </w:r>
-      <w:bookmarkEnd w:id="2"/>
     </w:p>
     <w:p>
       <w:pPr>
@@ -1087,31 +1350,7 @@
       <w:pPr>
         <w:pStyle w:val="berschrift1"/>
       </w:pPr>
-      <w:bookmarkStart w:id="4" w:name="_Toc518729002"/>
-      <w:r>
-        <w:lastRenderedPageBreak/>
-        <w:t>4. Klassen und ihre Funktionen</w:t>
-      </w:r>
-      <w:bookmarkEnd w:id="4"/>
-    </w:p>
-    <w:p>
-      <w:pPr>
-        <w:rPr>
-          <w:rFonts w:asciiTheme="majorHAnsi" w:eastAsiaTheme="majorEastAsia" w:hAnsiTheme="majorHAnsi" w:cstheme="majorBidi"/>
-          <w:color w:val="365F91" w:themeColor="accent1" w:themeShade="BF"/>
-          <w:sz w:val="28"/>
-          <w:szCs w:val="28"/>
-        </w:rPr>
-      </w:pPr>
-      <w:r>
-        <w:br w:type="page"/>
-      </w:r>
-    </w:p>
-    <w:p>
-      <w:pPr>
-        <w:pStyle w:val="berschrift1"/>
-      </w:pPr>
-      <w:bookmarkStart w:id="5" w:name="_Toc518729003"/>
+      <w:bookmarkStart w:id="5" w:name="_Toc517109659"/>
       <w:r>
         <w:lastRenderedPageBreak/>
         <w:t>5. Organisatorisches</w:t>
@@ -1122,7 +1361,7 @@
       <w:pPr>
         <w:pStyle w:val="berschrift2"/>
       </w:pPr>
-      <w:bookmarkStart w:id="6" w:name="_Toc518729004"/>
+      <w:bookmarkStart w:id="6" w:name="_Toc517109660"/>
       <w:r>
         <w:t>5</w:t>
       </w:r>
@@ -1203,7 +1442,7 @@
               <w:rPr>
                 <w:b w:val="0"/>
               </w:rPr>
-              <w:t>Philipp Köhnke</w:t>
+              <w:t>Paul Schwarz</w:t>
             </w:r>
           </w:p>
         </w:tc>
@@ -1215,9 +1454,6 @@
             <w:pPr>
               <w:cnfStyle w:val="000000100000" w:firstRow="0" w:lastRow="0" w:firstColumn="0" w:lastColumn="0" w:oddVBand="0" w:evenVBand="0" w:oddHBand="1" w:evenHBand="0" w:firstRowFirstColumn="0" w:firstRowLastColumn="0" w:lastRowFirstColumn="0" w:lastRowLastColumn="0"/>
             </w:pPr>
-            <w:r>
-              <w:t>Redaktionsteam</w:t>
-            </w:r>
           </w:p>
         </w:tc>
       </w:tr>
@@ -1237,7 +1473,7 @@
               <w:rPr>
                 <w:b w:val="0"/>
               </w:rPr>
-              <w:t>Kevin Schroeteler</w:t>
+              <w:t>Caspar Goldman</w:t>
             </w:r>
           </w:p>
         </w:tc>
@@ -1249,9 +1485,6 @@
             <w:pPr>
               <w:cnfStyle w:val="000000000000" w:firstRow="0" w:lastRow="0" w:firstColumn="0" w:lastColumn="0" w:oddVBand="0" w:evenVBand="0" w:oddHBand="0" w:evenHBand="0" w:firstRowFirstColumn="0" w:firstRowLastColumn="0" w:lastRowFirstColumn="0" w:lastRowLastColumn="0"/>
             </w:pPr>
-            <w:r>
-              <w:t>Redaktionsteam</w:t>
-            </w:r>
           </w:p>
         </w:tc>
       </w:tr>
@@ -1274,8 +1507,16 @@
               <w:rPr>
                 <w:b w:val="0"/>
               </w:rPr>
-              <w:t>Timo Büchert</w:t>
-            </w:r>
+              <w:t xml:space="preserve">Elias </w:t>
+            </w:r>
+            <w:proofErr w:type="spellStart"/>
+            <w:r>
+              <w:rPr>
+                <w:b w:val="0"/>
+              </w:rPr>
+              <w:t>Klewar</w:t>
+            </w:r>
+            <w:proofErr w:type="spellEnd"/>
           </w:p>
         </w:tc>
         <w:tc>
@@ -1286,9 +1527,6 @@
             <w:pPr>
               <w:cnfStyle w:val="000000100000" w:firstRow="0" w:lastRow="0" w:firstColumn="0" w:lastColumn="0" w:oddVBand="0" w:evenVBand="0" w:oddHBand="1" w:evenHBand="0" w:firstRowFirstColumn="0" w:firstRowLastColumn="0" w:lastRowFirstColumn="0" w:lastRowLastColumn="0"/>
             </w:pPr>
-            <w:r>
-              <w:t>Redaktionsteam</w:t>
-            </w:r>
           </w:p>
         </w:tc>
       </w:tr>
@@ -1308,7 +1546,7 @@
               <w:rPr>
                 <w:b w:val="0"/>
               </w:rPr>
-              <w:t>Marc Straub</w:t>
+              <w:t>Moritz Cabral</w:t>
             </w:r>
           </w:p>
         </w:tc>
@@ -1320,9 +1558,6 @@
             <w:pPr>
               <w:cnfStyle w:val="000000000000" w:firstRow="0" w:lastRow="0" w:firstColumn="0" w:lastColumn="0" w:oddVBand="0" w:evenVBand="0" w:oddHBand="0" w:evenHBand="0" w:firstRowFirstColumn="0" w:firstRowLastColumn="0" w:lastRowFirstColumn="0" w:lastRowLastColumn="0"/>
             </w:pPr>
-            <w:r>
-              <w:t>Projektleiter</w:t>
-            </w:r>
           </w:p>
         </w:tc>
       </w:tr>
@@ -1341,6 +1576,20 @@
                 <w:b w:val="0"/>
               </w:rPr>
             </w:pPr>
+            <w:r>
+              <w:rPr>
+                <w:b w:val="0"/>
+              </w:rPr>
+              <w:t xml:space="preserve">Timo </w:t>
+            </w:r>
+            <w:proofErr w:type="spellStart"/>
+            <w:r>
+              <w:rPr>
+                <w:b w:val="0"/>
+              </w:rPr>
+              <w:t>Büchert</w:t>
+            </w:r>
+            <w:proofErr w:type="spellEnd"/>
           </w:p>
         </w:tc>
         <w:tc>
@@ -1359,7 +1608,7 @@
       <w:pPr>
         <w:pStyle w:val="berschrift1"/>
       </w:pPr>
-      <w:bookmarkStart w:id="7" w:name="_Toc518729005"/>
+      <w:bookmarkStart w:id="7" w:name="_Toc517109661"/>
       <w:r>
         <w:t>6</w:t>
       </w:r>
@@ -1370,16 +1619,6 @@
         <w:t>Ziele</w:t>
       </w:r>
       <w:bookmarkEnd w:id="7"/>
-    </w:p>
-    <w:p>
-      <w:r>
-        <w:t xml:space="preserve">Das große Ziel dieses Projektes ist es, die LUNAR zu präsentieren und dadurch den Bekanntheitsgrad, besonders bei jungen Personen, zu steigen. </w:t>
-      </w:r>
-    </w:p>
-    <w:p>
-      <w:r>
-        <w:t>Der Instagram Auftritt soll ein Jahr nach go-live 400 Follower haben.</w:t>
-      </w:r>
     </w:p>
     <w:p>
       <w:pPr>
@@ -1393,9 +1632,6 @@
         </w:rPr>
       </w:pPr>
       <w:r>
-        <w:t>Es sollen 55 Beiträge veröffentlicht sein und mindestens 5 weitere im Vorratspool zur Verfügung stehen.</w:t>
-      </w:r>
-      <w:r>
         <w:br w:type="page"/>
       </w:r>
     </w:p>
@@ -1403,7 +1639,7 @@
       <w:pPr>
         <w:pStyle w:val="berschrift1"/>
       </w:pPr>
-      <w:bookmarkStart w:id="8" w:name="_Toc518729006"/>
+      <w:bookmarkStart w:id="8" w:name="_Toc517109662"/>
       <w:r>
         <w:lastRenderedPageBreak/>
         <w:t>7</w:t>
@@ -1860,8 +2096,8 @@
     </w:tbl>
     <w:p/>
     <w:sectPr>
-      <w:headerReference w:type="default" r:id="rId11"/>
-      <w:footerReference w:type="default" r:id="rId12"/>
+      <w:headerReference w:type="default" r:id="rId12"/>
+      <w:footerReference w:type="default" r:id="rId13"/>
       <w:pgSz w:w="11906" w:h="16838"/>
       <w:pgMar w:top="3119" w:right="1417" w:bottom="1134" w:left="1417" w:header="708" w:footer="708" w:gutter="0"/>
       <w:cols w:space="708"/>
@@ -1915,7 +2151,7 @@
       <w:rPr>
         <w:noProof/>
       </w:rPr>
-      <w:t>07.07.2018</w:t>
+      <w:t>28.07.2018</w:t>
     </w:r>
     <w:r>
       <w:fldChar w:fldCharType="end"/>
@@ -1939,7 +2175,7 @@
       <w:rPr>
         <w:noProof/>
       </w:rPr>
-      <w:t>5</w:t>
+      <w:t>6</w:t>
     </w:r>
     <w:r>
       <w:fldChar w:fldCharType="end"/>
@@ -4816,7 +5052,7 @@
 </file>
 
 <file path=customXml/itemProps1.xml><?xml version="1.0" encoding="utf-8"?>
-<ds:datastoreItem xmlns:ds="http://schemas.openxmlformats.org/officeDocument/2006/customXml" ds:itemID="{F629E6FF-6B49-44F7-926C-1A638E9CFB89}">
+<ds:datastoreItem xmlns:ds="http://schemas.openxmlformats.org/officeDocument/2006/customXml" ds:itemID="{982866C4-17B4-4F1D-82CB-59B130C93781}">
   <ds:schemaRefs>
     <ds:schemaRef ds:uri="http://schemas.openxmlformats.org/officeDocument/2006/bibliography"/>
   </ds:schemaRefs>
